--- a/time schedule.docx
+++ b/time schedule.docx
@@ -228,8 +228,6 @@
                 <w:szCs w:val="24"/>
               </w:rPr>
             </w:pPr>
-            <w:bookmarkStart w:id="0" w:name="_GoBack"/>
-            <w:bookmarkEnd w:id="0"/>
           </w:p>
         </w:tc>
       </w:tr>
@@ -299,6 +297,16 @@
                 <w:szCs w:val="24"/>
               </w:rPr>
             </w:pPr>
+            <w:r>
+              <w:rPr>
+                <w:rFonts w:ascii="Times New Roman" w:hAnsi="Times New Roman" w:cs="Times New Roman"/>
+                <w:sz w:val="24"/>
+                <w:szCs w:val="24"/>
+              </w:rPr>
+              <w:t>ANY</w:t>
+            </w:r>
+            <w:bookmarkStart w:id="0" w:name="_GoBack"/>
+            <w:bookmarkEnd w:id="0"/>
           </w:p>
           <w:p>
             <w:pPr>
